--- a/DetailedDocumentation.docx
+++ b/DetailedDocumentation.docx
@@ -788,15 +788,15 @@
           <w:b/>
           <w:sz w:val="32"/>
         </w:rPr>
-        <w:t>201</w:t>
-      </w:r>
-      <w:r>
-        <w:rPr>
-          <w:rFonts w:eastAsia="黑体"/>
+        <w:t>20</w:t>
+      </w:r>
+      <w:r>
+        <w:rPr>
+          <w:rFonts w:eastAsia="黑体" w:hint="eastAsia"/>
           <w:b/>
           <w:sz w:val="32"/>
         </w:rPr>
-        <w:t>9</w:t>
+        <w:t>20</w:t>
       </w:r>
       <w:r>
         <w:rPr>
@@ -913,7 +913,7 @@
           <w:sz w:val="36"/>
           <w:szCs w:val="44"/>
         </w:rPr>
-        <w:t>二、实现模块</w:t>
+        <w:t>二、模块</w:t>
       </w:r>
       <w:r>
         <w:rPr>
@@ -921,39 +921,39 @@
           <w:sz w:val="36"/>
           <w:szCs w:val="44"/>
         </w:rPr>
-        <w:t>---------------------------------------------------3</w:t>
-      </w:r>
-    </w:p>
-    <w:p>
-      <w:pPr>
-        <w:ind w:firstLine="420"/>
-        <w:rPr>
+        <w:t>实现</w:t>
+      </w:r>
+      <w:r>
+        <w:rPr>
+          <w:rFonts w:hint="eastAsia"/>
           <w:sz w:val="36"/>
           <w:szCs w:val="44"/>
         </w:rPr>
-      </w:pPr>
-      <w:r>
-        <w:rPr>
-          <w:rFonts w:hint="eastAsia"/>
+        <w:t>---------------------------------------------------3</w:t>
+      </w:r>
+    </w:p>
+    <w:p>
+      <w:pPr>
+        <w:ind w:firstLine="420"/>
+        <w:rPr>
           <w:sz w:val="36"/>
           <w:szCs w:val="44"/>
         </w:rPr>
-        <w:t>2.1</w:t>
-      </w:r>
-      <w:r>
-        <w:rPr>
+      </w:pPr>
+      <w:r>
+        <w:rPr>
+          <w:rFonts w:hint="eastAsia"/>
           <w:sz w:val="36"/>
           <w:szCs w:val="44"/>
         </w:rPr>
-        <w:t xml:space="preserve"> </w:t>
-      </w:r>
-      <w:r>
-        <w:rPr>
-          <w:rFonts w:hint="eastAsia"/>
+        <w:t>2.1</w:t>
+      </w:r>
+      <w:r>
+        <w:rPr>
           <w:sz w:val="36"/>
           <w:szCs w:val="44"/>
         </w:rPr>
-        <w:t>爬虫模块</w:t>
+        <w:t xml:space="preserve"> </w:t>
       </w:r>
       <w:r>
         <w:rPr>
@@ -961,57 +961,57 @@
           <w:sz w:val="36"/>
           <w:szCs w:val="44"/>
         </w:rPr>
-        <w:t>-----------------------------------------------3</w:t>
-      </w:r>
-    </w:p>
-    <w:p>
-      <w:pPr>
-        <w:ind w:left="420" w:firstLine="420"/>
-        <w:rPr>
+        <w:t>爬虫模块</w:t>
+      </w:r>
+      <w:r>
+        <w:rPr>
+          <w:rFonts w:hint="eastAsia"/>
           <w:sz w:val="36"/>
           <w:szCs w:val="44"/>
         </w:rPr>
-      </w:pPr>
-      <w:r>
-        <w:rPr>
-          <w:rFonts w:hint="eastAsia"/>
+        <w:t>-----------------------------------------------3</w:t>
+      </w:r>
+    </w:p>
+    <w:p>
+      <w:pPr>
+        <w:ind w:left="420" w:firstLine="420"/>
+        <w:rPr>
           <w:sz w:val="36"/>
           <w:szCs w:val="44"/>
         </w:rPr>
-        <w:t>爬虫模块遇到的问题</w:t>
-      </w:r>
+      </w:pPr>
       <w:r>
         <w:rPr>
           <w:rFonts w:hint="eastAsia"/>
           <w:sz w:val="36"/>
           <w:szCs w:val="44"/>
         </w:rPr>
-        <w:t>---------------------------------7</w:t>
-      </w:r>
-    </w:p>
-    <w:p>
-      <w:pPr>
-        <w:ind w:firstLine="420"/>
-        <w:rPr>
+        <w:t>爬虫模块遇到的问题</w:t>
+      </w:r>
+      <w:r>
+        <w:rPr>
+          <w:rFonts w:hint="eastAsia"/>
           <w:sz w:val="36"/>
           <w:szCs w:val="44"/>
         </w:rPr>
-      </w:pPr>
-      <w:r>
-        <w:rPr>
-          <w:rFonts w:hint="eastAsia"/>
+        <w:t>---------------------------------7</w:t>
+      </w:r>
+    </w:p>
+    <w:p>
+      <w:pPr>
+        <w:ind w:firstLine="420"/>
+        <w:rPr>
           <w:sz w:val="36"/>
           <w:szCs w:val="44"/>
         </w:rPr>
-        <w:t xml:space="preserve">2.2 </w:t>
-      </w:r>
+      </w:pPr>
       <w:r>
         <w:rPr>
           <w:rFonts w:hint="eastAsia"/>
           <w:sz w:val="36"/>
           <w:szCs w:val="44"/>
         </w:rPr>
-        <w:t>电影推荐模块</w:t>
+        <w:t xml:space="preserve">2.2 </w:t>
       </w:r>
       <w:r>
         <w:rPr>
@@ -1019,25 +1019,35 @@
           <w:sz w:val="36"/>
           <w:szCs w:val="44"/>
         </w:rPr>
-        <w:t>-----------------------------------------9</w:t>
-      </w:r>
-    </w:p>
-    <w:p>
-      <w:pPr>
-        <w:ind w:left="420" w:firstLine="420"/>
-        <w:rPr>
+        <w:t>电影推荐模块</w:t>
+      </w:r>
+      <w:r>
+        <w:rPr>
+          <w:rFonts w:hint="eastAsia"/>
           <w:sz w:val="36"/>
           <w:szCs w:val="44"/>
         </w:rPr>
-      </w:pPr>
-      <w:r>
-        <w:rPr>
-          <w:rFonts w:hint="eastAsia"/>
+        <w:t>-----------------------------------------9</w:t>
+      </w:r>
+    </w:p>
+    <w:p>
+      <w:pPr>
+        <w:ind w:left="420" w:firstLine="420"/>
+        <w:rPr>
           <w:sz w:val="36"/>
           <w:szCs w:val="44"/>
         </w:rPr>
+      </w:pPr>
+      <w:proofErr w:type="spellStart"/>
+      <w:r>
+        <w:rPr>
+          <w:rFonts w:hint="eastAsia"/>
+          <w:sz w:val="36"/>
+          <w:szCs w:val="44"/>
+        </w:rPr>
         <w:t>ItemCF</w:t>
       </w:r>
+      <w:proofErr w:type="spellEnd"/>
       <w:r>
         <w:rPr>
           <w:rFonts w:hint="eastAsia"/>
@@ -1408,7 +1418,25 @@
           <w:sz w:val="28"/>
           <w:szCs w:val="36"/>
         </w:rPr>
-        <w:t>通过爬取电影数据</w:t>
+        <w:t>通过</w:t>
+      </w:r>
+      <w:proofErr w:type="gramStart"/>
+      <w:r>
+        <w:rPr>
+          <w:rFonts w:hint="eastAsia"/>
+          <w:sz w:val="28"/>
+          <w:szCs w:val="36"/>
+        </w:rPr>
+        <w:t>爬取电影</w:t>
+      </w:r>
+      <w:proofErr w:type="gramEnd"/>
+      <w:r>
+        <w:rPr>
+          <w:rFonts w:hint="eastAsia"/>
+          <w:sz w:val="28"/>
+          <w:szCs w:val="36"/>
+        </w:rPr>
+        <w:t>数据</w:t>
       </w:r>
       <w:r>
         <w:rPr>
@@ -1432,7 +1460,25 @@
           <w:sz w:val="28"/>
           <w:szCs w:val="36"/>
         </w:rPr>
-        <w:t>再利用所爬取的数据</w:t>
+        <w:t>再利用</w:t>
+      </w:r>
+      <w:proofErr w:type="gramStart"/>
+      <w:r>
+        <w:rPr>
+          <w:rFonts w:hint="eastAsia"/>
+          <w:sz w:val="28"/>
+          <w:szCs w:val="36"/>
+        </w:rPr>
+        <w:t>所爬取</w:t>
+      </w:r>
+      <w:proofErr w:type="gramEnd"/>
+      <w:r>
+        <w:rPr>
+          <w:rFonts w:hint="eastAsia"/>
+          <w:sz w:val="28"/>
+          <w:szCs w:val="36"/>
+        </w:rPr>
+        <w:t>的数据</w:t>
       </w:r>
       <w:r>
         <w:rPr>
@@ -1644,7 +1690,6 @@
       <w:pPr>
         <w:ind w:firstLine="420"/>
         <w:rPr>
-          <w:rFonts w:hint="eastAsia"/>
           <w:b/>
           <w:bCs/>
           <w:sz w:val="28"/>
@@ -1896,7 +1941,19 @@
           <w:szCs w:val="44"/>
           <w:shd w:val="clear" w:color="auto" w:fill="FFFFFF"/>
         </w:rPr>
-        <w:t>实现模块</w:t>
+        <w:t>模块</w:t>
+      </w:r>
+      <w:r>
+        <w:rPr>
+          <w:rFonts w:ascii="黑体" w:eastAsia="黑体" w:hAnsi="黑体" w:hint="eastAsia"/>
+          <w:b/>
+          <w:bCs/>
+          <w:color w:val="24292E"/>
+          <w:sz w:val="44"/>
+          <w:szCs w:val="44"/>
+          <w:shd w:val="clear" w:color="auto" w:fill="FFFFFF"/>
+        </w:rPr>
+        <w:t>实现</w:t>
       </w:r>
     </w:p>
     <w:p>
@@ -2014,7 +2071,25 @@
           <w:sz w:val="32"/>
           <w:szCs w:val="40"/>
         </w:rPr>
-        <w:t>由于需要爬取的数据量是上千条，所以找到一个好的数据接口很重要，经过分析网页，最终选取接口如下：</w:t>
+        <w:t>由于</w:t>
+      </w:r>
+      <w:proofErr w:type="gramStart"/>
+      <w:r>
+        <w:rPr>
+          <w:rFonts w:hint="eastAsia"/>
+          <w:sz w:val="32"/>
+          <w:szCs w:val="40"/>
+        </w:rPr>
+        <w:t>需要爬取的</w:t>
+      </w:r>
+      <w:proofErr w:type="gramEnd"/>
+      <w:r>
+        <w:rPr>
+          <w:rFonts w:hint="eastAsia"/>
+          <w:sz w:val="32"/>
+          <w:szCs w:val="40"/>
+        </w:rPr>
+        <w:t>数据量是上千条，所以找到一个好的数据接口很重要，经过分析网页，最终选取接口如下：</w:t>
       </w:r>
     </w:p>
     <w:p>
@@ -2488,7 +2563,25 @@
           <w:sz w:val="28"/>
           <w:szCs w:val="36"/>
         </w:rPr>
-        <w:t>这里使用了谷歌浏览器的插件</w:t>
+        <w:t>这里使用</w:t>
+      </w:r>
+      <w:proofErr w:type="gramStart"/>
+      <w:r>
+        <w:rPr>
+          <w:rFonts w:hint="eastAsia"/>
+          <w:sz w:val="28"/>
+          <w:szCs w:val="36"/>
+        </w:rPr>
+        <w:t>了谷歌浏览器</w:t>
+      </w:r>
+      <w:proofErr w:type="gramEnd"/>
+      <w:r>
+        <w:rPr>
+          <w:rFonts w:hint="eastAsia"/>
+          <w:sz w:val="28"/>
+          <w:szCs w:val="36"/>
+        </w:rPr>
+        <w:t>的插件</w:t>
       </w:r>
       <w:r>
         <w:rPr>
@@ -2897,7 +2990,25 @@
           <w:sz w:val="28"/>
           <w:szCs w:val="36"/>
         </w:rPr>
-        <w:t>）就是是中午名称，剩下的就是英文名称（有一些电影没有英文名称）。当然，也可以用正则表达式提取。</w:t>
+        <w:t>）就是</w:t>
+      </w:r>
+      <w:proofErr w:type="gramStart"/>
+      <w:r>
+        <w:rPr>
+          <w:rFonts w:hint="eastAsia"/>
+          <w:sz w:val="28"/>
+          <w:szCs w:val="36"/>
+        </w:rPr>
+        <w:t>是</w:t>
+      </w:r>
+      <w:proofErr w:type="gramEnd"/>
+      <w:r>
+        <w:rPr>
+          <w:rFonts w:hint="eastAsia"/>
+          <w:sz w:val="28"/>
+          <w:szCs w:val="36"/>
+        </w:rPr>
+        <w:t>中午名称，剩下的就是英文名称（有一些电影没有英文名称）。当然，也可以用正则表达式提取。</w:t>
       </w:r>
     </w:p>
     <w:p>
@@ -3314,9 +3425,13 @@
         <w:t>。</w:t>
       </w:r>
     </w:p>
-    <w:p/>
-    <w:p/>
-    <w:p/>
+    <w:p>
+      <w:pPr>
+        <w:rPr>
+          <w:rFonts w:hint="eastAsia"/>
+        </w:rPr>
+      </w:pPr>
+    </w:p>
     <w:p>
       <w:pPr>
         <w:pStyle w:val="a9"/>
@@ -3342,6 +3457,7 @@
           <w:szCs w:val="40"/>
           <w:shd w:val="clear" w:color="auto" w:fill="FFFFFF"/>
         </w:rPr>
+        <w:lastRenderedPageBreak/>
         <w:t>获取用户数据</w:t>
       </w:r>
     </w:p>
@@ -3424,7 +3540,27 @@
           <w:szCs w:val="36"/>
           <w:shd w:val="clear" w:color="auto" w:fill="FFFFFF"/>
         </w:rPr>
-        <w:t>直接进入用户的评论界面，爬取用户看过的电影以及评分等信息</w:t>
+        <w:t>直接进入用户的评论界面，</w:t>
+      </w:r>
+      <w:proofErr w:type="gramStart"/>
+      <w:r>
+        <w:rPr>
+          <w:rFonts w:hint="eastAsia"/>
+          <w:sz w:val="28"/>
+          <w:szCs w:val="36"/>
+          <w:shd w:val="clear" w:color="auto" w:fill="FFFFFF"/>
+        </w:rPr>
+        <w:t>爬取用户</w:t>
+      </w:r>
+      <w:proofErr w:type="gramEnd"/>
+      <w:r>
+        <w:rPr>
+          <w:rFonts w:hint="eastAsia"/>
+          <w:sz w:val="28"/>
+          <w:szCs w:val="36"/>
+          <w:shd w:val="clear" w:color="auto" w:fill="FFFFFF"/>
+        </w:rPr>
+        <w:t>看过的电影以及评分等信息</w:t>
       </w:r>
       <w:r>
         <w:rPr>
@@ -3723,13 +3859,23 @@
           <w:szCs w:val="32"/>
         </w:rPr>
       </w:pPr>
-      <w:r>
-        <w:rPr>
-          <w:rFonts w:hint="eastAsia"/>
-          <w:sz w:val="24"/>
-          <w:szCs w:val="32"/>
-        </w:rPr>
-        <w:t>爬取该页面和上述原理类似。</w:t>
+      <w:proofErr w:type="gramStart"/>
+      <w:r>
+        <w:rPr>
+          <w:rFonts w:hint="eastAsia"/>
+          <w:sz w:val="24"/>
+          <w:szCs w:val="32"/>
+        </w:rPr>
+        <w:t>爬取该</w:t>
+      </w:r>
+      <w:proofErr w:type="gramEnd"/>
+      <w:r>
+        <w:rPr>
+          <w:rFonts w:hint="eastAsia"/>
+          <w:sz w:val="24"/>
+          <w:szCs w:val="32"/>
+        </w:rPr>
+        <w:t>页面和上述原理类似。</w:t>
       </w:r>
     </w:p>
     <w:p>
@@ -3755,7 +3901,6 @@
           <w:sz w:val="24"/>
           <w:szCs w:val="32"/>
         </w:rPr>
-        <w:lastRenderedPageBreak/>
         <w:t>由于有一些电影是用户看过但是前面没有爬取到的，于是再</w:t>
       </w:r>
       <w:r>
@@ -3805,6 +3950,36 @@
         </w:rPr>
         <w:t>编写一个爬虫，补充数据集。</w:t>
       </w:r>
+    </w:p>
+    <w:p>
+      <w:pPr>
+        <w:rPr>
+          <w:b/>
+          <w:bCs/>
+          <w:sz w:val="32"/>
+          <w:szCs w:val="40"/>
+        </w:rPr>
+      </w:pPr>
+    </w:p>
+    <w:p>
+      <w:pPr>
+        <w:rPr>
+          <w:b/>
+          <w:bCs/>
+          <w:sz w:val="32"/>
+          <w:szCs w:val="40"/>
+        </w:rPr>
+      </w:pPr>
+    </w:p>
+    <w:p>
+      <w:pPr>
+        <w:rPr>
+          <w:b/>
+          <w:bCs/>
+          <w:sz w:val="32"/>
+          <w:szCs w:val="40"/>
+        </w:rPr>
+      </w:pPr>
     </w:p>
     <w:p>
       <w:pPr>
@@ -3860,13 +4035,23 @@
           <w:szCs w:val="32"/>
         </w:rPr>
       </w:pPr>
-      <w:r>
-        <w:rPr>
-          <w:rFonts w:hint="eastAsia"/>
-          <w:sz w:val="24"/>
-          <w:szCs w:val="32"/>
-        </w:rPr>
-        <w:t>当爬取的数据太多时，会被豆瓣封</w:t>
+      <w:proofErr w:type="gramStart"/>
+      <w:r>
+        <w:rPr>
+          <w:rFonts w:hint="eastAsia"/>
+          <w:sz w:val="24"/>
+          <w:szCs w:val="32"/>
+        </w:rPr>
+        <w:t>当爬取的</w:t>
+      </w:r>
+      <w:proofErr w:type="gramEnd"/>
+      <w:r>
+        <w:rPr>
+          <w:rFonts w:hint="eastAsia"/>
+          <w:sz w:val="24"/>
+          <w:szCs w:val="32"/>
+        </w:rPr>
+        <w:t>数据太多时，会被豆瓣封</w:t>
       </w:r>
       <w:r>
         <w:rPr>
@@ -3898,7 +4083,25 @@
           <w:sz w:val="24"/>
           <w:szCs w:val="32"/>
         </w:rPr>
-        <w:t>也没用，因此要使用代理（最好是高匿代理），</w:t>
+        <w:t>也没用，因此要使用代理（最好是高</w:t>
+      </w:r>
+      <w:proofErr w:type="gramStart"/>
+      <w:r>
+        <w:rPr>
+          <w:rFonts w:hint="eastAsia"/>
+          <w:sz w:val="24"/>
+          <w:szCs w:val="32"/>
+        </w:rPr>
+        <w:t>匿</w:t>
+      </w:r>
+      <w:proofErr w:type="gramEnd"/>
+      <w:r>
+        <w:rPr>
+          <w:rFonts w:hint="eastAsia"/>
+          <w:sz w:val="24"/>
+          <w:szCs w:val="32"/>
+        </w:rPr>
+        <w:t>代理），</w:t>
       </w:r>
       <w:r>
         <w:rPr>
@@ -3972,6 +4175,7 @@
         </w:rPr>
         <w:t>使用</w:t>
       </w:r>
+      <w:proofErr w:type="spellStart"/>
       <w:r>
         <w:rPr>
           <w:rFonts w:hint="eastAsia"/>
@@ -3985,7 +4189,15 @@
           <w:sz w:val="24"/>
           <w:szCs w:val="32"/>
         </w:rPr>
-        <w:t>.choice()</w:t>
+        <w:t>.choice</w:t>
+      </w:r>
+      <w:proofErr w:type="spellEnd"/>
+      <w:r>
+        <w:rPr>
+          <w:sz w:val="24"/>
+          <w:szCs w:val="32"/>
+        </w:rPr>
+        <w:t>()</w:t>
       </w:r>
       <w:r>
         <w:rPr>
@@ -4044,6 +4256,7 @@
         </w:rPr>
         <w:t>除此以外，还使用了</w:t>
       </w:r>
+      <w:proofErr w:type="spellStart"/>
       <w:r>
         <w:rPr>
           <w:rFonts w:hint="eastAsia"/>
@@ -4057,15 +4270,33 @@
           <w:sz w:val="24"/>
           <w:szCs w:val="32"/>
         </w:rPr>
-        <w:t xml:space="preserve">ime.sleep() </w:t>
-      </w:r>
-      <w:r>
-        <w:rPr>
-          <w:rFonts w:hint="eastAsia"/>
-          <w:sz w:val="24"/>
-          <w:szCs w:val="32"/>
-        </w:rPr>
-        <w:t>降低爬取数据的频率</w:t>
+        <w:t>ime.sleep</w:t>
+      </w:r>
+      <w:proofErr w:type="spellEnd"/>
+      <w:r>
+        <w:rPr>
+          <w:sz w:val="24"/>
+          <w:szCs w:val="32"/>
+        </w:rPr>
+        <w:t xml:space="preserve">() </w:t>
+      </w:r>
+      <w:proofErr w:type="gramStart"/>
+      <w:r>
+        <w:rPr>
+          <w:rFonts w:hint="eastAsia"/>
+          <w:sz w:val="24"/>
+          <w:szCs w:val="32"/>
+        </w:rPr>
+        <w:t>降低爬取数据</w:t>
+      </w:r>
+      <w:proofErr w:type="gramEnd"/>
+      <w:r>
+        <w:rPr>
+          <w:rFonts w:hint="eastAsia"/>
+          <w:sz w:val="24"/>
+          <w:szCs w:val="32"/>
+        </w:rPr>
+        <w:t>的频率</w:t>
       </w:r>
       <w:r>
         <w:rPr>
@@ -4081,7 +4312,25 @@
           <w:sz w:val="24"/>
           <w:szCs w:val="32"/>
         </w:rPr>
-        <w:t>每爬取固定量的数据后，</w:t>
+        <w:t>每</w:t>
+      </w:r>
+      <w:proofErr w:type="gramStart"/>
+      <w:r>
+        <w:rPr>
+          <w:rFonts w:hint="eastAsia"/>
+          <w:sz w:val="24"/>
+          <w:szCs w:val="32"/>
+        </w:rPr>
+        <w:t>爬取固定量</w:t>
+      </w:r>
+      <w:proofErr w:type="gramEnd"/>
+      <w:r>
+        <w:rPr>
+          <w:rFonts w:hint="eastAsia"/>
+          <w:sz w:val="24"/>
+          <w:szCs w:val="32"/>
+        </w:rPr>
+        <w:t>的数据后，</w:t>
       </w:r>
       <w:r>
         <w:rPr>
@@ -4320,6 +4569,7 @@
           <w:szCs w:val="28"/>
         </w:rPr>
       </w:pPr>
+      <w:proofErr w:type="gramStart"/>
       <w:r>
         <w:rPr>
           <w:rFonts w:hint="eastAsia"/>
@@ -4330,6 +4580,7 @@
         </w:rPr>
         <w:t>爬取速度</w:t>
       </w:r>
+      <w:proofErr w:type="gramEnd"/>
     </w:p>
     <w:p>
       <w:pPr>
@@ -4357,14 +4608,46 @@
           <w:rFonts w:hint="eastAsia"/>
           <w:sz w:val="24"/>
         </w:rPr>
-        <w:t>加载，导致爬虫设计得不够好，爬取速度很慢，只能在睡觉的时候打开爬虫，爬到天亮。</w:t>
-      </w:r>
-      <w:r>
-        <w:rPr>
-          <w:rFonts w:hint="eastAsia"/>
-          <w:sz w:val="24"/>
-        </w:rPr>
-        <w:t>但我有做了一些异常处理，所以不会一出错就关闭程序。</w:t>
+        <w:t>加载，导致爬虫设计得不够好，</w:t>
+      </w:r>
+      <w:proofErr w:type="gramStart"/>
+      <w:r>
+        <w:rPr>
+          <w:rFonts w:hint="eastAsia"/>
+          <w:sz w:val="24"/>
+        </w:rPr>
+        <w:t>爬取速度</w:t>
+      </w:r>
+      <w:proofErr w:type="gramEnd"/>
+      <w:r>
+        <w:rPr>
+          <w:rFonts w:hint="eastAsia"/>
+          <w:sz w:val="24"/>
+        </w:rPr>
+        <w:t>很慢，只能在睡觉的时候打开爬虫，爬到天亮。</w:t>
+      </w:r>
+      <w:r>
+        <w:rPr>
+          <w:rFonts w:hint="eastAsia"/>
+          <w:sz w:val="24"/>
+        </w:rPr>
+        <w:t>但我有做了一些异常处理，所以不会</w:t>
+      </w:r>
+      <w:proofErr w:type="gramStart"/>
+      <w:r>
+        <w:rPr>
+          <w:rFonts w:hint="eastAsia"/>
+          <w:sz w:val="24"/>
+        </w:rPr>
+        <w:t>一</w:t>
+      </w:r>
+      <w:proofErr w:type="gramEnd"/>
+      <w:r>
+        <w:rPr>
+          <w:rFonts w:hint="eastAsia"/>
+          <w:sz w:val="24"/>
+        </w:rPr>
+        <w:t>出错就关闭程序。</w:t>
       </w:r>
     </w:p>
     <w:p>
@@ -4412,6 +4695,7 @@
     <w:p>
       <w:pPr>
         <w:rPr>
+          <w:rFonts w:hint="eastAsia"/>
           <w:sz w:val="40"/>
           <w:szCs w:val="48"/>
           <w:shd w:val="clear" w:color="auto" w:fill="FFFFFF"/>
@@ -4426,57 +4710,31 @@
           <w:shd w:val="clear" w:color="auto" w:fill="FFFFFF"/>
         </w:rPr>
       </w:pPr>
-    </w:p>
-    <w:p>
-      <w:pPr>
-        <w:rPr>
+      <w:r>
+        <w:rPr>
+          <w:rFonts w:hint="eastAsia"/>
           <w:sz w:val="40"/>
           <w:szCs w:val="48"/>
           <w:shd w:val="clear" w:color="auto" w:fill="FFFFFF"/>
         </w:rPr>
-      </w:pPr>
-    </w:p>
-    <w:p>
-      <w:pPr>
+        <w:lastRenderedPageBreak/>
+        <w:t>2.2</w:t>
+      </w:r>
+      <w:r>
         <w:rPr>
           <w:sz w:val="40"/>
           <w:szCs w:val="48"/>
           <w:shd w:val="clear" w:color="auto" w:fill="FFFFFF"/>
         </w:rPr>
-      </w:pPr>
-    </w:p>
-    <w:p>
-      <w:pPr>
-        <w:rPr>
+        <w:t xml:space="preserve"> </w:t>
+      </w:r>
+      <w:r>
+        <w:rPr>
+          <w:rFonts w:hint="eastAsia"/>
           <w:sz w:val="40"/>
           <w:szCs w:val="48"/>
           <w:shd w:val="clear" w:color="auto" w:fill="FFFFFF"/>
         </w:rPr>
-      </w:pPr>
-      <w:r>
-        <w:rPr>
-          <w:rFonts w:hint="eastAsia"/>
-          <w:sz w:val="40"/>
-          <w:szCs w:val="48"/>
-          <w:shd w:val="clear" w:color="auto" w:fill="FFFFFF"/>
-        </w:rPr>
-        <w:t>2.2</w:t>
-      </w:r>
-      <w:r>
-        <w:rPr>
-          <w:sz w:val="40"/>
-          <w:szCs w:val="48"/>
-          <w:shd w:val="clear" w:color="auto" w:fill="FFFFFF"/>
-        </w:rPr>
-        <w:t xml:space="preserve"> </w:t>
-      </w:r>
-      <w:r>
-        <w:rPr>
-          <w:rFonts w:hint="eastAsia"/>
-          <w:sz w:val="40"/>
-          <w:szCs w:val="48"/>
-          <w:shd w:val="clear" w:color="auto" w:fill="FFFFFF"/>
-        </w:rPr>
         <w:t>电影推荐模块</w:t>
       </w:r>
     </w:p>
@@ -4539,6 +4797,7 @@
         </w:rPr>
         <w:t>（</w:t>
       </w:r>
+      <w:proofErr w:type="spellStart"/>
       <w:r>
         <w:rPr>
           <w:sz w:val="24"/>
@@ -4547,6 +4806,7 @@
         </w:rPr>
         <w:t>UserCF</w:t>
       </w:r>
+      <w:proofErr w:type="spellEnd"/>
       <w:r>
         <w:rPr>
           <w:rFonts w:hint="eastAsia"/>
@@ -4574,6 +4834,7 @@
         </w:rPr>
         <w:t>（</w:t>
       </w:r>
+      <w:proofErr w:type="spellStart"/>
       <w:r>
         <w:rPr>
           <w:rFonts w:hint="eastAsia"/>
@@ -4583,6 +4844,7 @@
         </w:rPr>
         <w:t>ItemCF</w:t>
       </w:r>
+      <w:proofErr w:type="spellEnd"/>
       <w:r>
         <w:rPr>
           <w:rFonts w:hint="eastAsia"/>
@@ -4628,6 +4890,7 @@
         </w:rPr>
         <w:t>（</w:t>
       </w:r>
+      <w:proofErr w:type="spellStart"/>
       <w:r>
         <w:rPr>
           <w:rFonts w:hint="eastAsia"/>
@@ -4637,6 +4900,7 @@
         </w:rPr>
         <w:t>ItemCF</w:t>
       </w:r>
+      <w:proofErr w:type="spellEnd"/>
       <w:r>
         <w:rPr>
           <w:rFonts w:hint="eastAsia"/>
@@ -4683,14 +4947,25 @@
           <w:shd w:val="clear" w:color="auto" w:fill="FFFFFF"/>
         </w:rPr>
       </w:pPr>
-      <w:r>
-        <w:rPr>
-          <w:rFonts w:hint="eastAsia"/>
-          <w:sz w:val="24"/>
-          <w:szCs w:val="32"/>
-          <w:shd w:val="clear" w:color="auto" w:fill="FFFFFF"/>
-        </w:rPr>
-        <w:t xml:space="preserve">ItemCF </w:t>
+      <w:proofErr w:type="spellStart"/>
+      <w:r>
+        <w:rPr>
+          <w:rFonts w:hint="eastAsia"/>
+          <w:sz w:val="24"/>
+          <w:szCs w:val="32"/>
+          <w:shd w:val="clear" w:color="auto" w:fill="FFFFFF"/>
+        </w:rPr>
+        <w:t>ItemCF</w:t>
+      </w:r>
+      <w:proofErr w:type="spellEnd"/>
+      <w:r>
+        <w:rPr>
+          <w:rFonts w:hint="eastAsia"/>
+          <w:sz w:val="24"/>
+          <w:szCs w:val="32"/>
+          <w:shd w:val="clear" w:color="auto" w:fill="FFFFFF"/>
+        </w:rPr>
+        <w:t xml:space="preserve"> </w:t>
       </w:r>
       <w:r>
         <w:rPr>
@@ -4701,14 +4976,25 @@
         </w:rPr>
         <w:t>算法不利用物品的内容属性计算物品之间的相似度，而是通过分析用户的行为记录计算物品之间的相似度。</w:t>
       </w:r>
-      <w:r>
-        <w:rPr>
-          <w:rFonts w:hint="eastAsia"/>
-          <w:sz w:val="24"/>
-          <w:szCs w:val="32"/>
-          <w:shd w:val="clear" w:color="auto" w:fill="FFFFFF"/>
-        </w:rPr>
-        <w:t xml:space="preserve">ItemCF </w:t>
+      <w:proofErr w:type="spellStart"/>
+      <w:r>
+        <w:rPr>
+          <w:rFonts w:hint="eastAsia"/>
+          <w:sz w:val="24"/>
+          <w:szCs w:val="32"/>
+          <w:shd w:val="clear" w:color="auto" w:fill="FFFFFF"/>
+        </w:rPr>
+        <w:t>ItemCF</w:t>
+      </w:r>
+      <w:proofErr w:type="spellEnd"/>
+      <w:r>
+        <w:rPr>
+          <w:rFonts w:hint="eastAsia"/>
+          <w:sz w:val="24"/>
+          <w:szCs w:val="32"/>
+          <w:shd w:val="clear" w:color="auto" w:fill="FFFFFF"/>
+        </w:rPr>
+        <w:t xml:space="preserve"> </w:t>
       </w:r>
       <w:r>
         <w:rPr>
@@ -4939,8 +5225,20 @@
           <w:sz w:val="28"/>
           <w:szCs w:val="28"/>
         </w:rPr>
-        <w:t>简单来说，ItemCF</w:t>
-      </w:r>
+        <w:t>简单来说，</w:t>
+      </w:r>
+      <w:proofErr w:type="spellStart"/>
+      <w:r>
+        <w:rPr>
+          <w:rStyle w:val="mord"/>
+          <w:rFonts w:ascii="楷体" w:eastAsia="楷体" w:hAnsi="楷体" w:cs="Times New Roman" w:hint="eastAsia"/>
+          <w:color w:val="4D4D4D"/>
+          <w:sz w:val="28"/>
+          <w:szCs w:val="28"/>
+        </w:rPr>
+        <w:t>ItemCF</w:t>
+      </w:r>
+      <w:proofErr w:type="spellEnd"/>
       <w:r>
         <w:rPr>
           <w:rFonts w:ascii="楷体" w:eastAsia="楷体" w:hAnsi="楷体" w:hint="eastAsia"/>
@@ -5896,6 +6194,7 @@
           <w:szCs w:val="48"/>
         </w:rPr>
       </w:pPr>
+      <w:proofErr w:type="spellStart"/>
       <w:r>
         <w:rPr>
           <w:rFonts w:hint="eastAsia"/>
@@ -5904,8 +6203,10 @@
           <w:sz w:val="40"/>
           <w:szCs w:val="48"/>
         </w:rPr>
+        <w:lastRenderedPageBreak/>
         <w:t>ItemCF</w:t>
       </w:r>
+      <w:proofErr w:type="spellEnd"/>
       <w:r>
         <w:rPr>
           <w:rFonts w:hint="eastAsia"/>
@@ -5933,6 +6234,7 @@
         </w:rPr>
         <w:t>为了实现</w:t>
       </w:r>
+      <w:proofErr w:type="spellStart"/>
       <w:r>
         <w:rPr>
           <w:rFonts w:hint="eastAsia"/>
@@ -5941,6 +6243,7 @@
         </w:rPr>
         <w:t>ItemCF</w:t>
       </w:r>
+      <w:proofErr w:type="spellEnd"/>
       <w:r>
         <w:rPr>
           <w:rFonts w:hint="eastAsia"/>
@@ -6067,7 +6370,29 @@
           <w:szCs w:val="21"/>
           <w:bdr w:val="none" w:sz="0" w:space="0" w:color="auto" w:frame="1"/>
         </w:rPr>
-        <w:t> i </w:t>
+        <w:t> </w:t>
+      </w:r>
+      <w:proofErr w:type="spellStart"/>
+      <w:r>
+        <w:rPr>
+          <w:rFonts w:ascii="Consolas" w:hAnsi="Consolas" w:cs="宋体"/>
+          <w:color w:val="000000"/>
+          <w:kern w:val="0"/>
+          <w:szCs w:val="21"/>
+          <w:bdr w:val="none" w:sz="0" w:space="0" w:color="auto" w:frame="1"/>
+        </w:rPr>
+        <w:t>i</w:t>
+      </w:r>
+      <w:proofErr w:type="spellEnd"/>
+      <w:r>
+        <w:rPr>
+          <w:rFonts w:ascii="Consolas" w:hAnsi="Consolas" w:cs="宋体"/>
+          <w:color w:val="000000"/>
+          <w:kern w:val="0"/>
+          <w:szCs w:val="21"/>
+          <w:bdr w:val="none" w:sz="0" w:space="0" w:color="auto" w:frame="1"/>
+        </w:rPr>
+        <w:t> </w:t>
       </w:r>
       <w:r>
         <w:rPr>
@@ -6109,7 +6434,41 @@
           <w:szCs w:val="21"/>
           <w:bdr w:val="none" w:sz="0" w:space="0" w:color="auto" w:frame="1"/>
         </w:rPr>
-        <w:t>.itertuples():  </w:t>
+        <w:t>.</w:t>
+      </w:r>
+      <w:proofErr w:type="spellStart"/>
+      <w:proofErr w:type="gramStart"/>
+      <w:r>
+        <w:rPr>
+          <w:rFonts w:ascii="Consolas" w:hAnsi="Consolas" w:cs="宋体"/>
+          <w:color w:val="000000"/>
+          <w:kern w:val="0"/>
+          <w:szCs w:val="21"/>
+          <w:bdr w:val="none" w:sz="0" w:space="0" w:color="auto" w:frame="1"/>
+        </w:rPr>
+        <w:t>itertuples</w:t>
+      </w:r>
+      <w:proofErr w:type="spellEnd"/>
+      <w:r>
+        <w:rPr>
+          <w:rFonts w:ascii="Consolas" w:hAnsi="Consolas" w:cs="宋体"/>
+          <w:color w:val="000000"/>
+          <w:kern w:val="0"/>
+          <w:szCs w:val="21"/>
+          <w:bdr w:val="none" w:sz="0" w:space="0" w:color="auto" w:frame="1"/>
+        </w:rPr>
+        <w:t>(</w:t>
+      </w:r>
+      <w:proofErr w:type="gramEnd"/>
+      <w:r>
+        <w:rPr>
+          <w:rFonts w:ascii="Consolas" w:hAnsi="Consolas" w:cs="宋体"/>
+          <w:color w:val="000000"/>
+          <w:kern w:val="0"/>
+          <w:szCs w:val="21"/>
+          <w:bdr w:val="none" w:sz="0" w:space="0" w:color="auto" w:frame="1"/>
+        </w:rPr>
+        <w:t>):  </w:t>
       </w:r>
     </w:p>
     <w:p>
@@ -6585,18 +6944,42 @@
           <w:sz w:val="32"/>
           <w:szCs w:val="40"/>
         </w:rPr>
-        <w:t>接着使用sklearn中的</w:t>
-      </w:r>
-      <w:r>
-        <w:rPr>
-          <w:rFonts w:ascii="楷体" w:eastAsia="楷体" w:hAnsi="楷体"/>
+        <w:t>接着使用</w:t>
+      </w:r>
+      <w:proofErr w:type="spellStart"/>
+      <w:r>
+        <w:rPr>
+          <w:rFonts w:ascii="楷体" w:eastAsia="楷体" w:hAnsi="楷体" w:hint="eastAsia"/>
           <w:b/>
           <w:bCs/>
           <w:sz w:val="32"/>
           <w:szCs w:val="40"/>
         </w:rPr>
+        <w:t>sklearn</w:t>
+      </w:r>
+      <w:proofErr w:type="spellEnd"/>
+      <w:r>
+        <w:rPr>
+          <w:rFonts w:ascii="楷体" w:eastAsia="楷体" w:hAnsi="楷体" w:hint="eastAsia"/>
+          <w:b/>
+          <w:bCs/>
+          <w:sz w:val="32"/>
+          <w:szCs w:val="40"/>
+        </w:rPr>
+        <w:t>中的</w:t>
+      </w:r>
+      <w:proofErr w:type="spellStart"/>
+      <w:r>
+        <w:rPr>
+          <w:rFonts w:ascii="楷体" w:eastAsia="楷体" w:hAnsi="楷体"/>
+          <w:b/>
+          <w:bCs/>
+          <w:sz w:val="32"/>
+          <w:szCs w:val="40"/>
+        </w:rPr>
         <w:t>cosine_similarity</w:t>
       </w:r>
+      <w:proofErr w:type="spellEnd"/>
       <w:r>
         <w:rPr>
           <w:rFonts w:ascii="楷体" w:eastAsia="楷体" w:hAnsi="楷体" w:hint="eastAsia"/>
@@ -6650,17 +7033,52 @@
           <w:szCs w:val="22"/>
           <w:bdr w:val="none" w:sz="0" w:space="0" w:color="auto" w:frame="1"/>
         </w:rPr>
-        <w:t> sk</w:t>
-      </w:r>
+        <w:t> </w:t>
+      </w:r>
+      <w:proofErr w:type="spellStart"/>
+      <w:proofErr w:type="gramStart"/>
       <w:r>
         <w:rPr>
           <w:rFonts w:ascii="Consolas" w:hAnsi="Consolas" w:cs="宋体"/>
           <w:color w:val="000000"/>
           <w:kern w:val="0"/>
-          <w:sz w:val="24"/>
+          <w:sz w:val="22"/>
+          <w:szCs w:val="22"/>
           <w:bdr w:val="none" w:sz="0" w:space="0" w:color="auto" w:frame="1"/>
         </w:rPr>
-        <w:t>learn.metrics.pairwise </w:t>
+        <w:t>sk</w:t>
+      </w:r>
+      <w:r>
+        <w:rPr>
+          <w:rFonts w:ascii="Consolas" w:hAnsi="Consolas" w:cs="宋体"/>
+          <w:color w:val="000000"/>
+          <w:kern w:val="0"/>
+          <w:sz w:val="24"/>
+          <w:bdr w:val="none" w:sz="0" w:space="0" w:color="auto" w:frame="1"/>
+        </w:rPr>
+        <w:t>learn.metrics</w:t>
+      </w:r>
+      <w:proofErr w:type="gramEnd"/>
+      <w:r>
+        <w:rPr>
+          <w:rFonts w:ascii="Consolas" w:hAnsi="Consolas" w:cs="宋体"/>
+          <w:color w:val="000000"/>
+          <w:kern w:val="0"/>
+          <w:sz w:val="24"/>
+          <w:bdr w:val="none" w:sz="0" w:space="0" w:color="auto" w:frame="1"/>
+        </w:rPr>
+        <w:t>.pairwise</w:t>
+      </w:r>
+      <w:proofErr w:type="spellEnd"/>
+      <w:r>
+        <w:rPr>
+          <w:rFonts w:ascii="Consolas" w:hAnsi="Consolas" w:cs="宋体"/>
+          <w:color w:val="000000"/>
+          <w:kern w:val="0"/>
+          <w:sz w:val="24"/>
+          <w:bdr w:val="none" w:sz="0" w:space="0" w:color="auto" w:frame="1"/>
+        </w:rPr>
+        <w:t> </w:t>
       </w:r>
       <w:r>
         <w:rPr>
@@ -6682,7 +7100,29 @@
           <w:sz w:val="24"/>
           <w:bdr w:val="none" w:sz="0" w:space="0" w:color="auto" w:frame="1"/>
         </w:rPr>
-        <w:t> cosine_similarity  </w:t>
+        <w:t> </w:t>
+      </w:r>
+      <w:proofErr w:type="spellStart"/>
+      <w:r>
+        <w:rPr>
+          <w:rFonts w:ascii="Consolas" w:hAnsi="Consolas" w:cs="宋体"/>
+          <w:color w:val="000000"/>
+          <w:kern w:val="0"/>
+          <w:sz w:val="24"/>
+          <w:bdr w:val="none" w:sz="0" w:space="0" w:color="auto" w:frame="1"/>
+        </w:rPr>
+        <w:t>cosine_similarity</w:t>
+      </w:r>
+      <w:proofErr w:type="spellEnd"/>
+      <w:r>
+        <w:rPr>
+          <w:rFonts w:ascii="Consolas" w:hAnsi="Consolas" w:cs="宋体"/>
+          <w:color w:val="000000"/>
+          <w:kern w:val="0"/>
+          <w:sz w:val="24"/>
+          <w:bdr w:val="none" w:sz="0" w:space="0" w:color="auto" w:frame="1"/>
+        </w:rPr>
+        <w:t>  </w:t>
       </w:r>
     </w:p>
     <w:p>
@@ -6724,7 +7164,18 @@
           <w:sz w:val="24"/>
           <w:bdr w:val="none" w:sz="0" w:space="0" w:color="auto" w:frame="1"/>
         </w:rPr>
-        <w:t> = co</w:t>
+        <w:t> = </w:t>
+      </w:r>
+      <w:proofErr w:type="spellStart"/>
+      <w:r>
+        <w:rPr>
+          <w:rFonts w:ascii="Consolas" w:hAnsi="Consolas" w:cs="宋体"/>
+          <w:color w:val="000000"/>
+          <w:kern w:val="0"/>
+          <w:sz w:val="24"/>
+          <w:bdr w:val="none" w:sz="0" w:space="0" w:color="auto" w:frame="1"/>
+        </w:rPr>
+        <w:t>co</w:t>
       </w:r>
       <w:r>
         <w:rPr>
@@ -6746,7 +7197,19 @@
           <w:szCs w:val="18"/>
           <w:bdr w:val="none" w:sz="0" w:space="0" w:color="auto" w:frame="1"/>
         </w:rPr>
-        <w:t>arity(</w:t>
+        <w:t>arity</w:t>
+      </w:r>
+      <w:proofErr w:type="spellEnd"/>
+      <w:r>
+        <w:rPr>
+          <w:rFonts w:ascii="Consolas" w:hAnsi="Consolas" w:cs="宋体"/>
+          <w:color w:val="000000"/>
+          <w:kern w:val="0"/>
+          <w:sz w:val="18"/>
+          <w:szCs w:val="18"/>
+          <w:bdr w:val="none" w:sz="0" w:space="0" w:color="auto" w:frame="1"/>
+        </w:rPr>
+        <w:t>(</w:t>
       </w:r>
       <w:r>
         <w:rPr>
@@ -6836,8 +7299,20 @@
           <w:sz w:val="17"/>
           <w:szCs w:val="17"/>
         </w:rPr>
-        <w:t>[[0.         0.         0.         ... 0.         0.         0.        ]</w:t>
-      </w:r>
+        <w:t xml:space="preserve">[[0.         0.         0.         ... 0.         0.         0.      </w:t>
+      </w:r>
+      <w:proofErr w:type="gramStart"/>
+      <w:r>
+        <w:rPr>
+          <w:rFonts w:ascii="Courier New" w:hAnsi="Courier New" w:cs="Courier New"/>
+          <w:color w:val="303030"/>
+          <w:kern w:val="0"/>
+          <w:sz w:val="17"/>
+          <w:szCs w:val="17"/>
+        </w:rPr>
+        <w:t xml:space="preserve">  ]</w:t>
+      </w:r>
+      <w:proofErr w:type="gramEnd"/>
     </w:p>
     <w:p>
       <w:pPr>
@@ -6880,8 +7355,20 @@
           <w:sz w:val="17"/>
           <w:szCs w:val="17"/>
         </w:rPr>
-        <w:t xml:space="preserve"> [0.         0.         0.         ... 0.         0.         0.        ]</w:t>
-      </w:r>
+        <w:t xml:space="preserve"> [0.         0.         0.         ... 0.         0.         0.      </w:t>
+      </w:r>
+      <w:proofErr w:type="gramStart"/>
+      <w:r>
+        <w:rPr>
+          <w:rFonts w:ascii="Courier New" w:hAnsi="Courier New" w:cs="Courier New"/>
+          <w:color w:val="303030"/>
+          <w:kern w:val="0"/>
+          <w:sz w:val="17"/>
+          <w:szCs w:val="17"/>
+        </w:rPr>
+        <w:t xml:space="preserve">  ]</w:t>
+      </w:r>
+      <w:proofErr w:type="gramEnd"/>
     </w:p>
     <w:p>
       <w:pPr>
@@ -6924,8 +7411,20 @@
           <w:sz w:val="17"/>
           <w:szCs w:val="17"/>
         </w:rPr>
-        <w:t xml:space="preserve"> [0.         0.         0.         ... 0.         0.         0.        ]</w:t>
-      </w:r>
+        <w:t xml:space="preserve"> [0.         0.         0.         ... 0.         0.         0.      </w:t>
+      </w:r>
+      <w:proofErr w:type="gramStart"/>
+      <w:r>
+        <w:rPr>
+          <w:rFonts w:ascii="Courier New" w:hAnsi="Courier New" w:cs="Courier New"/>
+          <w:color w:val="303030"/>
+          <w:kern w:val="0"/>
+          <w:sz w:val="17"/>
+          <w:szCs w:val="17"/>
+        </w:rPr>
+        <w:t xml:space="preserve">  ]</w:t>
+      </w:r>
+      <w:proofErr w:type="gramEnd"/>
     </w:p>
     <w:p>
       <w:pPr>
@@ -7012,7 +7511,29 @@
           <w:sz w:val="17"/>
           <w:szCs w:val="17"/>
         </w:rPr>
-        <w:t xml:space="preserve"> [0.         0.         0.         ... 1.         0.3866946  0.48336824]</w:t>
+        <w:t xml:space="preserve"> [0.         0.         0.         ... 1.         </w:t>
+      </w:r>
+      <w:proofErr w:type="gramStart"/>
+      <w:r>
+        <w:rPr>
+          <w:rFonts w:ascii="Courier New" w:hAnsi="Courier New" w:cs="Courier New"/>
+          <w:color w:val="303030"/>
+          <w:kern w:val="0"/>
+          <w:sz w:val="17"/>
+          <w:szCs w:val="17"/>
+        </w:rPr>
+        <w:t>0.3866946  0.48336824</w:t>
+      </w:r>
+      <w:proofErr w:type="gramEnd"/>
+      <w:r>
+        <w:rPr>
+          <w:rFonts w:ascii="Courier New" w:hAnsi="Courier New" w:cs="Courier New"/>
+          <w:color w:val="303030"/>
+          <w:kern w:val="0"/>
+          <w:sz w:val="17"/>
+          <w:szCs w:val="17"/>
+        </w:rPr>
+        <w:t>]</w:t>
       </w:r>
     </w:p>
     <w:p>
@@ -7056,8 +7577,42 @@
           <w:sz w:val="17"/>
           <w:szCs w:val="17"/>
         </w:rPr>
-        <w:t xml:space="preserve"> [0.         0.         0.         ... 0.3866946  1.         0.        ]</w:t>
-      </w:r>
+        <w:t xml:space="preserve"> [0.         0.         0.         ... </w:t>
+      </w:r>
+      <w:proofErr w:type="gramStart"/>
+      <w:r>
+        <w:rPr>
+          <w:rFonts w:ascii="Courier New" w:hAnsi="Courier New" w:cs="Courier New"/>
+          <w:color w:val="303030"/>
+          <w:kern w:val="0"/>
+          <w:sz w:val="17"/>
+          <w:szCs w:val="17"/>
+        </w:rPr>
+        <w:t>0.3866946  1</w:t>
+      </w:r>
+      <w:proofErr w:type="gramEnd"/>
+      <w:r>
+        <w:rPr>
+          <w:rFonts w:ascii="Courier New" w:hAnsi="Courier New" w:cs="Courier New"/>
+          <w:color w:val="303030"/>
+          <w:kern w:val="0"/>
+          <w:sz w:val="17"/>
+          <w:szCs w:val="17"/>
+        </w:rPr>
+        <w:t xml:space="preserve">.         0.      </w:t>
+      </w:r>
+      <w:proofErr w:type="gramStart"/>
+      <w:r>
+        <w:rPr>
+          <w:rFonts w:ascii="Courier New" w:hAnsi="Courier New" w:cs="Courier New"/>
+          <w:color w:val="303030"/>
+          <w:kern w:val="0"/>
+          <w:sz w:val="17"/>
+          <w:szCs w:val="17"/>
+        </w:rPr>
+        <w:t xml:space="preserve">  ]</w:t>
+      </w:r>
+      <w:proofErr w:type="gramEnd"/>
     </w:p>
     <w:p>
       <w:pPr>
@@ -7100,7 +7655,29 @@
           <w:sz w:val="17"/>
           <w:szCs w:val="17"/>
         </w:rPr>
-        <w:t xml:space="preserve"> [0.         0.         0.         ... 0.48336824 0.         1.        ]]</w:t>
+        <w:t xml:space="preserve"> [0.         0.         0.         ... 0.48336824 0.         1.      </w:t>
+      </w:r>
+      <w:proofErr w:type="gramStart"/>
+      <w:r>
+        <w:rPr>
+          <w:rFonts w:ascii="Courier New" w:hAnsi="Courier New" w:cs="Courier New"/>
+          <w:color w:val="303030"/>
+          <w:kern w:val="0"/>
+          <w:sz w:val="17"/>
+          <w:szCs w:val="17"/>
+        </w:rPr>
+        <w:t xml:space="preserve">  ]</w:t>
+      </w:r>
+      <w:proofErr w:type="gramEnd"/>
+      <w:r>
+        <w:rPr>
+          <w:rFonts w:ascii="Courier New" w:hAnsi="Courier New" w:cs="Courier New"/>
+          <w:color w:val="303030"/>
+          <w:kern w:val="0"/>
+          <w:sz w:val="17"/>
+          <w:szCs w:val="17"/>
+        </w:rPr>
+        <w:t>]</w:t>
       </w:r>
     </w:p>
     <w:p/>
@@ -7231,13 +7808,23 @@
         </w:rPr>
         <w:t xml:space="preserve">② </w:t>
       </w:r>
+      <w:proofErr w:type="gramStart"/>
       <w:r>
         <w:rPr>
           <w:rFonts w:ascii="楷体" w:eastAsia="楷体" w:hAnsi="楷体" w:hint="eastAsia"/>
           <w:sz w:val="28"/>
           <w:szCs w:val="36"/>
         </w:rPr>
-        <w:t>根据爬取的用户数据，选出用户比较喜欢（评分大于4）的电影ID列表，</w:t>
+        <w:t>根据爬取的</w:t>
+      </w:r>
+      <w:proofErr w:type="gramEnd"/>
+      <w:r>
+        <w:rPr>
+          <w:rFonts w:ascii="楷体" w:eastAsia="楷体" w:hAnsi="楷体" w:hint="eastAsia"/>
+          <w:sz w:val="28"/>
+          <w:szCs w:val="36"/>
+        </w:rPr>
+        <w:t>用户数据，选出用户比较喜欢（评分大于4）的电影ID列表，</w:t>
       </w:r>
       <w:r>
         <w:rPr>
@@ -8053,6 +8640,7 @@
         </w:rPr>
         <w:t>个</w:t>
       </w:r>
+      <w:proofErr w:type="spellStart"/>
       <w:r>
         <w:rPr>
           <w:rFonts w:hint="eastAsia"/>
@@ -8062,6 +8650,7 @@
         </w:rPr>
         <w:t>QLabel</w:t>
       </w:r>
+      <w:proofErr w:type="spellEnd"/>
       <w:r>
         <w:rPr>
           <w:rFonts w:hint="eastAsia"/>
@@ -8089,6 +8678,7 @@
         </w:rPr>
         <w:t>个</w:t>
       </w:r>
+      <w:proofErr w:type="spellStart"/>
       <w:r>
         <w:rPr>
           <w:rFonts w:hint="eastAsia"/>
@@ -8098,6 +8688,7 @@
         </w:rPr>
         <w:t>QLineEdit</w:t>
       </w:r>
+      <w:proofErr w:type="spellEnd"/>
       <w:r>
         <w:rPr>
           <w:rFonts w:hint="eastAsia"/>
@@ -8125,6 +8716,7 @@
         </w:rPr>
         <w:t>个</w:t>
       </w:r>
+      <w:proofErr w:type="spellStart"/>
       <w:r>
         <w:rPr>
           <w:rFonts w:hint="eastAsia"/>
@@ -8134,6 +8726,7 @@
         </w:rPr>
         <w:t>QPushButton</w:t>
       </w:r>
+      <w:proofErr w:type="spellEnd"/>
       <w:r>
         <w:rPr>
           <w:rFonts w:hint="eastAsia"/>
@@ -8325,6 +8918,7 @@
         </w:rPr>
         <w:t>此外通过</w:t>
       </w:r>
+      <w:proofErr w:type="spellStart"/>
       <w:r>
         <w:rPr>
           <w:sz w:val="28"/>
@@ -8333,15 +8927,28 @@
         </w:rPr>
         <w:t>setPlaceholderText</w:t>
       </w:r>
-      <w:r>
-        <w:rPr>
-          <w:rFonts w:hint="eastAsia"/>
-          <w:sz w:val="28"/>
-          <w:szCs w:val="36"/>
-          <w:shd w:val="clear" w:color="auto" w:fill="FFFFFF"/>
-        </w:rPr>
-        <w:t>设置占位字符串，再通过</w:t>
-      </w:r>
+      <w:proofErr w:type="spellEnd"/>
+      <w:proofErr w:type="gramStart"/>
+      <w:r>
+        <w:rPr>
+          <w:rFonts w:hint="eastAsia"/>
+          <w:sz w:val="28"/>
+          <w:szCs w:val="36"/>
+          <w:shd w:val="clear" w:color="auto" w:fill="FFFFFF"/>
+        </w:rPr>
+        <w:t>设置占</w:t>
+      </w:r>
+      <w:proofErr w:type="gramEnd"/>
+      <w:r>
+        <w:rPr>
+          <w:rFonts w:hint="eastAsia"/>
+          <w:sz w:val="28"/>
+          <w:szCs w:val="36"/>
+          <w:shd w:val="clear" w:color="auto" w:fill="FFFFFF"/>
+        </w:rPr>
+        <w:t>位字符串，再通过</w:t>
+      </w:r>
+      <w:proofErr w:type="spellStart"/>
       <w:r>
         <w:rPr>
           <w:sz w:val="28"/>
@@ -8350,6 +8957,7 @@
         </w:rPr>
         <w:t>setEchoMode</w:t>
       </w:r>
+      <w:proofErr w:type="spellEnd"/>
       <w:r>
         <w:rPr>
           <w:rFonts w:hint="eastAsia"/>
@@ -8552,14 +9160,53 @@
           <w:shd w:val="clear" w:color="auto" w:fill="FFFFFF"/>
         </w:rPr>
       </w:pPr>
-      <w:r>
-        <w:rPr>
-          <w:rFonts w:hint="eastAsia"/>
-          <w:sz w:val="28"/>
-          <w:szCs w:val="36"/>
-          <w:shd w:val="clear" w:color="auto" w:fill="FFFFFF"/>
-        </w:rPr>
-        <w:lastRenderedPageBreak/>
+    </w:p>
+    <w:p>
+      <w:pPr>
+        <w:ind w:firstLine="420"/>
+        <w:rPr>
+          <w:sz w:val="28"/>
+          <w:szCs w:val="36"/>
+          <w:shd w:val="clear" w:color="auto" w:fill="FFFFFF"/>
+        </w:rPr>
+      </w:pPr>
+    </w:p>
+    <w:p>
+      <w:pPr>
+        <w:ind w:firstLine="420"/>
+        <w:rPr>
+          <w:sz w:val="28"/>
+          <w:szCs w:val="36"/>
+          <w:shd w:val="clear" w:color="auto" w:fill="FFFFFF"/>
+        </w:rPr>
+      </w:pPr>
+    </w:p>
+    <w:p>
+      <w:pPr>
+        <w:ind w:firstLine="420"/>
+        <w:rPr>
+          <w:sz w:val="28"/>
+          <w:szCs w:val="36"/>
+          <w:shd w:val="clear" w:color="auto" w:fill="FFFFFF"/>
+        </w:rPr>
+      </w:pPr>
+    </w:p>
+    <w:p>
+      <w:pPr>
+        <w:ind w:firstLine="420"/>
+        <w:rPr>
+          <w:sz w:val="28"/>
+          <w:szCs w:val="36"/>
+          <w:shd w:val="clear" w:color="auto" w:fill="FFFFFF"/>
+        </w:rPr>
+      </w:pPr>
+      <w:r>
+        <w:rPr>
+          <w:rFonts w:hint="eastAsia"/>
+          <w:sz w:val="28"/>
+          <w:szCs w:val="36"/>
+          <w:shd w:val="clear" w:color="auto" w:fill="FFFFFF"/>
+        </w:rPr>
         <w:t>接下来是注册界面的实现，</w:t>
       </w:r>
       <w:r>
@@ -8589,6 +9236,7 @@
         </w:rPr>
         <w:t>个</w:t>
       </w:r>
+      <w:proofErr w:type="spellStart"/>
       <w:r>
         <w:rPr>
           <w:rFonts w:hint="eastAsia"/>
@@ -8598,6 +9246,7 @@
         </w:rPr>
         <w:t>QLabel</w:t>
       </w:r>
+      <w:proofErr w:type="spellEnd"/>
       <w:r>
         <w:rPr>
           <w:rFonts w:hint="eastAsia"/>
@@ -8625,6 +9274,7 @@
         </w:rPr>
         <w:t>个</w:t>
       </w:r>
+      <w:proofErr w:type="spellStart"/>
       <w:r>
         <w:rPr>
           <w:rFonts w:hint="eastAsia"/>
@@ -8634,6 +9284,7 @@
         </w:rPr>
         <w:t>QLineEdit</w:t>
       </w:r>
+      <w:proofErr w:type="spellEnd"/>
       <w:r>
         <w:rPr>
           <w:rFonts w:hint="eastAsia"/>
@@ -8661,6 +9312,7 @@
         </w:rPr>
         <w:t>个</w:t>
       </w:r>
+      <w:proofErr w:type="spellStart"/>
       <w:r>
         <w:rPr>
           <w:rFonts w:hint="eastAsia"/>
@@ -8670,6 +9322,7 @@
         </w:rPr>
         <w:t>QPushButton</w:t>
       </w:r>
+      <w:proofErr w:type="spellEnd"/>
       <w:r>
         <w:rPr>
           <w:rFonts w:hint="eastAsia"/>
@@ -8987,6 +9640,7 @@
     <w:p>
       <w:pPr>
         <w:rPr>
+          <w:rFonts w:hint="eastAsia"/>
           <w:sz w:val="32"/>
           <w:szCs w:val="40"/>
         </w:rPr>
@@ -8995,38 +9649,6 @@
     <w:p>
       <w:pPr>
         <w:rPr>
-          <w:sz w:val="32"/>
-          <w:szCs w:val="40"/>
-        </w:rPr>
-      </w:pPr>
-    </w:p>
-    <w:p>
-      <w:pPr>
-        <w:rPr>
-          <w:sz w:val="32"/>
-          <w:szCs w:val="40"/>
-        </w:rPr>
-      </w:pPr>
-    </w:p>
-    <w:p>
-      <w:pPr>
-        <w:rPr>
-          <w:sz w:val="32"/>
-          <w:szCs w:val="40"/>
-        </w:rPr>
-      </w:pPr>
-    </w:p>
-    <w:p>
-      <w:pPr>
-        <w:rPr>
-          <w:sz w:val="32"/>
-          <w:szCs w:val="40"/>
-        </w:rPr>
-      </w:pPr>
-    </w:p>
-    <w:p>
-      <w:pPr>
-        <w:rPr>
           <w:b/>
           <w:bCs/>
           <w:sz w:val="28"/>
@@ -9034,15 +9656,44 @@
         </w:rPr>
       </w:pPr>
       <w:bookmarkStart w:id="5" w:name="_Hlk40383884"/>
-      <w:r>
-        <w:rPr>
-          <w:rFonts w:hint="eastAsia"/>
+    </w:p>
+    <w:p>
+      <w:pPr>
+        <w:rPr>
           <w:b/>
           <w:bCs/>
           <w:sz w:val="28"/>
           <w:szCs w:val="36"/>
         </w:rPr>
-        <w:lastRenderedPageBreak/>
+      </w:pPr>
+    </w:p>
+    <w:p>
+      <w:pPr>
+        <w:rPr>
+          <w:b/>
+          <w:bCs/>
+          <w:sz w:val="28"/>
+          <w:szCs w:val="36"/>
+        </w:rPr>
+      </w:pPr>
+    </w:p>
+    <w:p>
+      <w:pPr>
+        <w:rPr>
+          <w:b/>
+          <w:bCs/>
+          <w:sz w:val="28"/>
+          <w:szCs w:val="36"/>
+        </w:rPr>
+      </w:pPr>
+      <w:r>
+        <w:rPr>
+          <w:rFonts w:hint="eastAsia"/>
+          <w:b/>
+          <w:bCs/>
+          <w:sz w:val="28"/>
+          <w:szCs w:val="36"/>
+        </w:rPr>
         <w:t>3.2</w:t>
       </w:r>
       <w:r>
@@ -9207,6 +9858,7 @@
         </w:rPr>
         <w:t>电影内容通过</w:t>
       </w:r>
+      <w:proofErr w:type="spellStart"/>
       <w:r>
         <w:rPr>
           <w:sz w:val="28"/>
@@ -9214,6 +9866,7 @@
         </w:rPr>
         <w:t>QTableWidget</w:t>
       </w:r>
+      <w:proofErr w:type="spellEnd"/>
       <w:r>
         <w:rPr>
           <w:rFonts w:hint="eastAsia"/>
@@ -9238,6 +9891,7 @@
         </w:rPr>
         <w:t>对每张表格通过</w:t>
       </w:r>
+      <w:proofErr w:type="spellStart"/>
       <w:r>
         <w:rPr>
           <w:sz w:val="28"/>
@@ -9245,6 +9899,7 @@
         </w:rPr>
         <w:t>setColumnCount</w:t>
       </w:r>
+      <w:proofErr w:type="spellEnd"/>
       <w:r>
         <w:rPr>
           <w:rFonts w:hint="eastAsia"/>
@@ -9253,6 +9908,7 @@
         </w:rPr>
         <w:t>和</w:t>
       </w:r>
+      <w:proofErr w:type="spellStart"/>
       <w:r>
         <w:rPr>
           <w:sz w:val="28"/>
@@ -9260,6 +9916,7 @@
         </w:rPr>
         <w:t>setHorizontalHeaderLabels</w:t>
       </w:r>
+      <w:proofErr w:type="spellEnd"/>
       <w:r>
         <w:rPr>
           <w:rFonts w:hint="eastAsia"/>
@@ -9276,6 +9933,7 @@
         </w:rPr>
         <w:t>再将每部电影的信息通过</w:t>
       </w:r>
+      <w:proofErr w:type="spellStart"/>
       <w:r>
         <w:rPr>
           <w:sz w:val="28"/>
@@ -9283,6 +9941,7 @@
         </w:rPr>
         <w:t>setItem</w:t>
       </w:r>
+      <w:proofErr w:type="spellEnd"/>
       <w:r>
         <w:rPr>
           <w:rFonts w:hint="eastAsia"/>
@@ -9335,54 +9994,7 @@
     <w:p>
       <w:pPr>
         <w:rPr>
-          <w:sz w:val="24"/>
-          <w:szCs w:val="32"/>
-        </w:rPr>
-      </w:pPr>
-    </w:p>
-    <w:p>
-      <w:pPr>
-        <w:rPr>
-          <w:sz w:val="24"/>
-          <w:szCs w:val="32"/>
-        </w:rPr>
-      </w:pPr>
-    </w:p>
-    <w:p>
-      <w:pPr>
-        <w:rPr>
-          <w:sz w:val="24"/>
-          <w:szCs w:val="32"/>
-        </w:rPr>
-      </w:pPr>
-    </w:p>
-    <w:p>
-      <w:pPr>
-        <w:rPr>
-          <w:sz w:val="24"/>
-          <w:szCs w:val="32"/>
-        </w:rPr>
-      </w:pPr>
-    </w:p>
-    <w:p>
-      <w:pPr>
-        <w:rPr>
-          <w:sz w:val="24"/>
-          <w:szCs w:val="32"/>
-        </w:rPr>
-      </w:pPr>
-    </w:p>
-    <w:p>
-      <w:pPr>
-        <w:rPr>
-          <w:sz w:val="24"/>
-          <w:szCs w:val="32"/>
-        </w:rPr>
-      </w:pPr>
-    </w:p>
-    <w:p>
-      <w:pPr>
-        <w:rPr>
+          <w:rFonts w:hint="eastAsia"/>
           <w:sz w:val="24"/>
           <w:szCs w:val="32"/>
         </w:rPr>
@@ -9397,15 +10009,24 @@
           <w:szCs w:val="36"/>
         </w:rPr>
       </w:pPr>
-      <w:r>
-        <w:rPr>
-          <w:rFonts w:hint="eastAsia"/>
+    </w:p>
+    <w:p>
+      <w:pPr>
+        <w:rPr>
           <w:b/>
           <w:bCs/>
           <w:sz w:val="28"/>
           <w:szCs w:val="36"/>
         </w:rPr>
-        <w:lastRenderedPageBreak/>
+      </w:pPr>
+      <w:r>
+        <w:rPr>
+          <w:rFonts w:hint="eastAsia"/>
+          <w:b/>
+          <w:bCs/>
+          <w:sz w:val="28"/>
+          <w:szCs w:val="36"/>
+        </w:rPr>
         <w:t>3.3</w:t>
       </w:r>
       <w:r>
@@ -10468,7 +11089,6 @@
           <w:sz w:val="28"/>
           <w:szCs w:val="36"/>
         </w:rPr>
-        <w:lastRenderedPageBreak/>
         <w:t>3.4</w:t>
       </w:r>
       <w:r>
@@ -11447,19 +12067,7 @@
           <w:tab w:val="left" w:pos="792"/>
         </w:tabs>
         <w:rPr>
-          <w:b/>
-          <w:bCs/>
-          <w:sz w:val="28"/>
-          <w:szCs w:val="36"/>
-        </w:rPr>
-      </w:pPr>
-    </w:p>
-    <w:p>
-      <w:pPr>
-        <w:tabs>
-          <w:tab w:val="left" w:pos="792"/>
-        </w:tabs>
-        <w:rPr>
+          <w:rFonts w:hint="eastAsia"/>
           <w:b/>
           <w:bCs/>
           <w:sz w:val="28"/>
@@ -11892,7 +12500,6 @@
           <w:szCs w:val="44"/>
           <w:shd w:val="clear" w:color="auto" w:fill="FFFFFF"/>
         </w:rPr>
-        <w:lastRenderedPageBreak/>
         <w:t>优化</w:t>
       </w:r>
     </w:p>
@@ -12254,13 +12861,23 @@
       </w:pPr>
     </w:p>
     <w:p/>
+    <w:p>
+      <w:pPr>
+        <w:rPr>
+          <w:rFonts w:hint="eastAsia"/>
+        </w:rPr>
+      </w:pPr>
+    </w:p>
+    <w:p/>
+    <w:p>
+      <w:pPr>
+        <w:rPr>
+          <w:rFonts w:hint="eastAsia"/>
+        </w:rPr>
+      </w:pPr>
+    </w:p>
     <w:p/>
     <w:p/>
-    <w:p/>
-    <w:p/>
-    <w:p/>
-    <w:p/>
-    <w:p/>
     <w:p>
       <w:pPr>
         <w:rPr>
@@ -12276,6 +12893,15 @@
         </w:rPr>
         <w:t>此处输入“喜剧”进行测试，结果如下：</w:t>
       </w:r>
+    </w:p>
+    <w:p>
+      <w:pPr>
+        <w:rPr>
+          <w:rFonts w:hint="eastAsia"/>
+          <w:sz w:val="28"/>
+          <w:szCs w:val="36"/>
+        </w:rPr>
+      </w:pPr>
     </w:p>
     <w:p>
       <w:r>
